--- a/angabe/loesungsblatt_ssh-race.docx
+++ b/angabe/loesungsblatt_ssh-race.docx
@@ -60,26 +60,51 @@
       <w:r>
         <w:t>Lösungsblatt</w:t>
       </w:r>
+      <w:bookmarkStart w:id="0" w:name="_GoBack"/>
+      <w:bookmarkEnd w:id="0"/>
     </w:p>
     <w:p/>
     <w:p>
+      <w:pPr>
+        <w:pStyle w:val="berschrift2"/>
+      </w:pPr>
       <w:r>
         <w:t>Aufgabe 1</w:t>
+      </w:r>
+      <w:r>
+        <w:t xml:space="preserve"> – </w:t>
+      </w:r>
+      <w:proofErr w:type="spellStart"/>
+      <w:r>
+        <w:t>Heaviest</w:t>
+      </w:r>
+      <w:proofErr w:type="spellEnd"/>
+      <w:r>
+        <w:t xml:space="preserve"> Driver</w:t>
       </w:r>
     </w:p>
     <w:p/>
     <w:p>
+      <w:pPr>
+        <w:pStyle w:val="berschrift2"/>
+      </w:pPr>
       <w:r>
         <w:t>Aufgabe 2</w:t>
+      </w:r>
+      <w:r>
+        <w:t xml:space="preserve"> – Teams pro Land</w:t>
       </w:r>
     </w:p>
     <w:p/>
+    <w:p/>
+    <w:p/>
     <w:p>
+      <w:pPr>
+        <w:pStyle w:val="berschrift2"/>
+      </w:pPr>
       <w:r>
         <w:t>Aufgabe 3</w:t>
       </w:r>
-      <w:bookmarkStart w:id="0" w:name="_GoBack"/>
-      <w:bookmarkEnd w:id="0"/>
     </w:p>
     <w:sectPr>
       <w:pgSz w:w="11900" w:h="16840"/>
@@ -511,6 +536,28 @@
       <w:szCs w:val="32"/>
     </w:rPr>
   </w:style>
+  <w:style w:type="paragraph" w:styleId="berschrift2">
+    <w:name w:val="heading 2"/>
+    <w:basedOn w:val="Standard"/>
+    <w:next w:val="Standard"/>
+    <w:link w:val="berschrift2Zchn"/>
+    <w:uiPriority w:val="9"/>
+    <w:unhideWhenUsed/>
+    <w:qFormat/>
+    <w:rsid w:val="009E408B"/>
+    <w:pPr>
+      <w:keepNext/>
+      <w:keepLines/>
+      <w:spacing w:before="40"/>
+      <w:outlineLvl w:val="1"/>
+    </w:pPr>
+    <w:rPr>
+      <w:rFonts w:asciiTheme="majorHAnsi" w:eastAsiaTheme="majorEastAsia" w:hAnsiTheme="majorHAnsi" w:cstheme="majorBidi"/>
+      <w:color w:val="2E74B5" w:themeColor="accent1" w:themeShade="BF"/>
+      <w:sz w:val="26"/>
+      <w:szCs w:val="26"/>
+    </w:rPr>
+  </w:style>
   <w:style w:type="character" w:default="1" w:styleId="Absatz-Standardschriftart">
     <w:name w:val="Default Paragraph Font"/>
     <w:uiPriority w:val="1"/>
@@ -582,6 +629,19 @@
       <w:color w:val="2E74B5" w:themeColor="accent1" w:themeShade="BF"/>
       <w:sz w:val="32"/>
       <w:szCs w:val="32"/>
+    </w:rPr>
+  </w:style>
+  <w:style w:type="character" w:customStyle="1" w:styleId="berschrift2Zchn">
+    <w:name w:val="Überschrift 2 Zchn"/>
+    <w:basedOn w:val="Absatz-Standardschriftart"/>
+    <w:link w:val="berschrift2"/>
+    <w:uiPriority w:val="9"/>
+    <w:rsid w:val="009E408B"/>
+    <w:rPr>
+      <w:rFonts w:asciiTheme="majorHAnsi" w:eastAsiaTheme="majorEastAsia" w:hAnsiTheme="majorHAnsi" w:cstheme="majorBidi"/>
+      <w:color w:val="2E74B5" w:themeColor="accent1" w:themeShade="BF"/>
+      <w:sz w:val="26"/>
+      <w:szCs w:val="26"/>
     </w:rPr>
   </w:style>
 </w:styles>

--- a/angabe/loesungsblatt_ssh-race.docx
+++ b/angabe/loesungsblatt_ssh-race.docx
@@ -13,44 +13,8 @@
         <w:rPr>
           <w:lang w:val="de-AT"/>
         </w:rPr>
-        <w:t xml:space="preserve">ITM14 </w:t>
-      </w:r>
-      <w:proofErr w:type="spellStart"/>
-      <w:r>
-        <w:rPr>
-          <w:lang w:val="de-AT"/>
-        </w:rPr>
-        <w:t>Databasetuning</w:t>
-      </w:r>
-      <w:proofErr w:type="spellEnd"/>
-      <w:r>
-        <w:rPr>
-          <w:lang w:val="de-AT"/>
-        </w:rPr>
-        <w:t xml:space="preserve"> - </w:t>
-      </w:r>
-      <w:proofErr w:type="spellStart"/>
-      <w:r>
-        <w:rPr>
-          <w:lang w:val="de-AT"/>
-        </w:rPr>
-        <w:t>Inverted</w:t>
-      </w:r>
-      <w:proofErr w:type="spellEnd"/>
-      <w:r>
-        <w:rPr>
-          <w:lang w:val="de-AT"/>
-        </w:rPr>
-        <w:t xml:space="preserve"> </w:t>
-      </w:r>
-      <w:proofErr w:type="spellStart"/>
-      <w:r>
-        <w:rPr>
-          <w:lang w:val="de-AT"/>
-        </w:rPr>
-        <w:t>Exam</w:t>
-      </w:r>
-      <w:proofErr w:type="spellEnd"/>
+        <w:t>ITM14 Databasetuning - Inverted Exam</w:t>
+      </w:r>
     </w:p>
     <w:p/>
     <w:p>
@@ -60,8 +24,6 @@
       <w:r>
         <w:t>Lösungsblatt</w:t>
       </w:r>
-      <w:bookmarkStart w:id="0" w:name="_GoBack"/>
-      <w:bookmarkEnd w:id="0"/>
     </w:p>
     <w:p/>
     <w:p>
@@ -72,17 +34,31 @@
         <w:t>Aufgabe 1</w:t>
       </w:r>
       <w:r>
-        <w:t xml:space="preserve"> – </w:t>
-      </w:r>
-      <w:proofErr w:type="spellStart"/>
-      <w:r>
-        <w:t>Heaviest</w:t>
-      </w:r>
-      <w:proofErr w:type="spellEnd"/>
-      <w:r>
-        <w:t xml:space="preserve"> Driver</w:t>
-      </w:r>
-    </w:p>
+        <w:t xml:space="preserve"> – Heaviest Driver</w:t>
+      </w:r>
+    </w:p>
+    <w:p>
+      <w:r>
+        <w:t>Um zu verhindern das unnötige Abfragen abgesendet werden, soll in der DriverDAO eine Methode erstellt werden die mit dem SQL-Befehl: „</w:t>
+      </w:r>
+    </w:p>
+    <w:p>
+      <w:r>
+        <w:t xml:space="preserve">SELECT * FROM DRIVER </w:t>
+      </w:r>
+    </w:p>
+    <w:p>
+      <w:r>
+        <w:t xml:space="preserve">WHERE </w:t>
+      </w:r>
+      <w:r>
+        <w:t>WEIGHT &gt;= (SELECT MAX(WEIGHT) FROM DRIVER)"</w:t>
+      </w:r>
+      <w:r>
+        <w:t xml:space="preserve"> das gewünschte Ergebnis zurückliefert. Vorteil der Methode ist das weniger Vergleichsoperationen notwendig sind um den schwersten Fahrer zu ermitteln. Ein weiterer Vorteil ist das die Methode sich leicht verändern lässt um z.B. den leichtesten Fahrer zu ermitteln.</w:t>
+      </w:r>
+    </w:p>
+    <w:p/>
     <w:p/>
     <w:p>
       <w:pPr>
@@ -95,7 +71,62 @@
         <w:t xml:space="preserve"> – Teams pro Land</w:t>
       </w:r>
     </w:p>
+    <w:p>
+      <w:r>
+        <w:t xml:space="preserve">Die Dauer von 124,458 s ist eindeutig zu lang und auch die Implementierung lässt zu wünschen übrig. </w:t>
+      </w:r>
+    </w:p>
+    <w:p>
+      <w:r>
+        <w:t>Eine Möglichkeit wäre die die Länder und Fahrer jeweils über die readAll() Methode schon zuvor abzufragen um die Zugriffe zu verringern.</w:t>
+      </w:r>
+      <w:r>
+        <w:t xml:space="preserve"> Die Dauer verringert sich dabei schon sehr.</w:t>
+      </w:r>
+    </w:p>
     <w:p/>
+    <w:p>
+      <w:r>
+        <w:t>Eine weiter</w:t>
+      </w:r>
+      <w:r>
+        <w:t>e</w:t>
+      </w:r>
+      <w:r>
+        <w:t xml:space="preserve"> Möglichkeit wäre es in der DriverDAO eine Methode anzulegen die mittels des SQL-Befehls:“</w:t>
+      </w:r>
+      <w:r>
+        <w:t xml:space="preserve"> </w:t>
+      </w:r>
+    </w:p>
+    <w:p>
+      <w:r>
+        <w:t xml:space="preserve">SELECT C.ID, C.NAME AS 'COUNTRY', COUNT(DISTINCT (D.FK_TEAM_ID)) AS 'COUNT' </w:t>
+      </w:r>
+    </w:p>
+    <w:p>
+      <w:r>
+        <w:t xml:space="preserve">FROM DRIVER D </w:t>
+      </w:r>
+    </w:p>
+    <w:p>
+      <w:r>
+        <w:t>JOIN COUNTRY C ON D.`FK_Country_ID` = C.ID GROUP BY C.NAME;</w:t>
+      </w:r>
+      <w:r>
+        <w:t>“</w:t>
+      </w:r>
+    </w:p>
+    <w:p>
+      <w:r>
+        <w:t>eine Liste mit den gewünschten Teams pro Land zurückgeben lassen.</w:t>
+      </w:r>
+    </w:p>
+    <w:p>
+      <w:r>
+        <w:t>Um überprüfen zu können ob der SQL-Befehl richtig ist haben wir das Land mit den meisten Niederlassungen überprüft.</w:t>
+      </w:r>
+    </w:p>
     <w:p/>
     <w:p/>
     <w:p>
@@ -105,6 +136,11 @@
       <w:r>
         <w:t>Aufgabe 3</w:t>
       </w:r>
+    </w:p>
+    <w:p/>
+    <w:p>
+      <w:bookmarkStart w:id="0" w:name="_GoBack"/>
+      <w:bookmarkEnd w:id="0"/>
     </w:p>
     <w:sectPr>
       <w:pgSz w:w="11900" w:h="16840"/>

--- a/angabe/loesungsblatt_ssh-race.docx
+++ b/angabe/loesungsblatt_ssh-race.docx
@@ -4,145 +4,466 @@
   <w:body>
     <w:p>
       <w:pPr>
-        <w:pStyle w:val="Titel"/>
+        <w:pStyle w:val="Title"/>
+        <w:jc w:val="center"/>
         <w:rPr>
           <w:lang w:val="de-AT"/>
         </w:rPr>
       </w:pPr>
-      <w:r>
+    </w:p>
+    <w:p>
+      <w:pPr>
+        <w:pStyle w:val="Title"/>
+        <w:jc w:val="center"/>
         <w:rPr>
           <w:lang w:val="de-AT"/>
         </w:rPr>
-        <w:t>ITM14 Databasetuning - Inverted Exam</w:t>
-      </w:r>
-    </w:p>
-    <w:p/>
-    <w:p>
-      <w:pPr>
-        <w:pStyle w:val="berschrift1"/>
       </w:pPr>
-      <w:r>
-        <w:t>Lösungsblatt</w:t>
-      </w:r>
-    </w:p>
-    <w:p/>
-    <w:p>
-      <w:pPr>
-        <w:pStyle w:val="berschrift2"/>
-      </w:pPr>
-      <w:r>
-        <w:t>Aufgabe 1</w:t>
-      </w:r>
-      <w:r>
-        <w:t xml:space="preserve"> – Heaviest Driver</w:t>
-      </w:r>
-    </w:p>
-    <w:p>
-      <w:r>
-        <w:t>Um zu verhindern das unnötige Abfragen abgesendet werden, soll in der DriverDAO eine Methode erstellt werden die mit dem SQL-Befehl: „</w:t>
-      </w:r>
-    </w:p>
-    <w:p>
-      <w:r>
-        <w:t xml:space="preserve">SELECT * FROM DRIVER </w:t>
-      </w:r>
-    </w:p>
-    <w:p>
-      <w:r>
-        <w:t xml:space="preserve">WHERE </w:t>
-      </w:r>
-      <w:r>
-        <w:t>WEIGHT &gt;= (SELECT MAX(WEIGHT) FROM DRIVER)"</w:t>
-      </w:r>
-      <w:r>
-        <w:t xml:space="preserve"> das gewünschte Ergebnis zurückliefert. Vorteil der Methode ist das weniger Vergleichsoperationen notwendig sind um den schwersten Fahrer zu ermitteln. Ein weiterer Vorteil ist das die Methode sich leicht verändern lässt um z.B. den leichtesten Fahrer zu ermitteln.</w:t>
+      <w:proofErr w:type="spellStart"/>
+      <w:r>
+        <w:rPr>
+          <w:lang w:val="de-AT"/>
+        </w:rPr>
+        <w:t>Inverted</w:t>
+      </w:r>
+      <w:proofErr w:type="spellEnd"/>
+      <w:r>
+        <w:rPr>
+          <w:lang w:val="de-AT"/>
+        </w:rPr>
+        <w:t xml:space="preserve"> </w:t>
+      </w:r>
+      <w:proofErr w:type="spellStart"/>
+      <w:r>
+        <w:rPr>
+          <w:lang w:val="de-AT"/>
+        </w:rPr>
+        <w:t>Exam</w:t>
+      </w:r>
+      <w:proofErr w:type="spellEnd"/>
+      <w:r>
+        <w:rPr>
+          <w:lang w:val="de-AT"/>
+        </w:rPr>
+        <w:t xml:space="preserve"> - Lösung</w:t>
       </w:r>
     </w:p>
     <w:p/>
     <w:p/>
     <w:p>
       <w:pPr>
-        <w:pStyle w:val="berschrift2"/>
+        <w:pStyle w:val="Heading2"/>
       </w:pPr>
-      <w:r>
-        <w:t>Aufgabe 2</w:t>
-      </w:r>
-      <w:r>
-        <w:t xml:space="preserve"> – Teams pro Land</w:t>
-      </w:r>
-    </w:p>
-    <w:p>
-      <w:r>
-        <w:t xml:space="preserve">Die Dauer von 124,458 s ist eindeutig zu lang und auch die Implementierung lässt zu wünschen übrig. </w:t>
-      </w:r>
-    </w:p>
-    <w:p>
-      <w:r>
-        <w:t>Eine Möglichkeit wäre die die Länder und Fahrer jeweils über die readAll() Methode schon zuvor abzufragen um die Zugriffe zu verringern.</w:t>
-      </w:r>
-      <w:r>
-        <w:t xml:space="preserve"> Die Dauer verringert sich dabei schon sehr.</w:t>
+    </w:p>
+    <w:p>
+      <w:pPr>
+        <w:pStyle w:val="Heading2"/>
+      </w:pPr>
+      <w:r>
+        <w:t>Aufgabe 1</w:t>
+      </w:r>
+      <w:r>
+        <w:t xml:space="preserve"> – </w:t>
+      </w:r>
+      <w:proofErr w:type="spellStart"/>
+      <w:r>
+        <w:t>Heaviest</w:t>
+      </w:r>
+      <w:proofErr w:type="spellEnd"/>
+      <w:r>
+        <w:t xml:space="preserve"> Driver</w:t>
+      </w:r>
+    </w:p>
+    <w:p>
+      <w:r>
+        <w:t>Anstatt jeden Fahrer einzeln auszulesen und miteinander zu vergleichen genügt es den schwersten Fahrer direkt mit einer SQL-Abfrage zu ermitteln.</w:t>
+      </w:r>
+    </w:p>
+    <w:p>
+      <w:r>
+        <w:t>Eine mögliche Abfrage wäre hierfür: „</w:t>
+      </w:r>
+      <w:r>
+        <w:rPr>
+          <w:i/>
+        </w:rPr>
+        <w:t>SELECT * FROM DRIVER ORDER WEIGHT DESC LIMIT 1</w:t>
+      </w:r>
+      <w:r>
+        <w:t>“</w:t>
+      </w:r>
+    </w:p>
+    <w:p>
+      <w:r>
+        <w:t>Mit dem Ergebnis der Abfrage muss anschließend nur noch ein Driver erstellt mit den entsprechenden Werten erstellt werden und zurückgegeben werden.</w:t>
       </w:r>
     </w:p>
     <w:p/>
     <w:p>
       <w:r>
-        <w:t>Eine weiter</w:t>
-      </w:r>
-      <w:r>
-        <w:t>e</w:t>
-      </w:r>
-      <w:r>
-        <w:t xml:space="preserve"> Möglichkeit wäre es in der DriverDAO eine Methode anzulegen die mittels des SQL-Befehls:“</w:t>
-      </w:r>
-      <w:r>
-        <w:t xml:space="preserve"> </w:t>
-      </w:r>
-    </w:p>
-    <w:p>
-      <w:r>
-        <w:t xml:space="preserve">SELECT C.ID, C.NAME AS 'COUNTRY', COUNT(DISTINCT (D.FK_TEAM_ID)) AS 'COUNT' </w:t>
-      </w:r>
-    </w:p>
-    <w:p>
-      <w:r>
-        <w:t xml:space="preserve">FROM DRIVER D </w:t>
-      </w:r>
-    </w:p>
-    <w:p>
-      <w:r>
-        <w:t>JOIN COUNTRY C ON D.`FK_Country_ID` = C.ID GROUP BY C.NAME;</w:t>
-      </w:r>
-      <w:r>
-        <w:t>“</w:t>
-      </w:r>
-    </w:p>
-    <w:p>
-      <w:r>
-        <w:t>eine Liste mit den gewünschten Teams pro Land zurückgeben lassen.</w:t>
-      </w:r>
-    </w:p>
-    <w:p>
-      <w:r>
-        <w:t>Um überprüfen zu können ob der SQL-Befehl richtig ist haben wir das Land mit den meisten Niederlassungen überprüft.</w:t>
+        <w:t>Zur Überprüfung der korrekten Implementierung befindet sich ein Fahrer in der Datenbank der eindeutig der schwerste ist. Auf sein Gewicht wird getestet.</w:t>
       </w:r>
     </w:p>
     <w:p/>
     <w:p/>
+    <w:p/>
+    <w:p/>
+    <w:p/>
+    <w:p/>
     <w:p>
       <w:pPr>
-        <w:pStyle w:val="berschrift2"/>
+        <w:pStyle w:val="Heading2"/>
       </w:pPr>
       <w:r>
+        <w:t>Aufgabe 2</w:t>
+      </w:r>
+      <w:r>
+        <w:t xml:space="preserve"> – Teams pro Land</w:t>
+      </w:r>
+    </w:p>
+    <w:p>
+      <w:r>
+        <w:t xml:space="preserve">Eine Möglichkeit wäre die die Länder und Fahrer jeweils über die </w:t>
+      </w:r>
+      <w:r>
+        <w:t>„</w:t>
+      </w:r>
+      <w:proofErr w:type="spellStart"/>
+      <w:r>
+        <w:rPr>
+          <w:i/>
+        </w:rPr>
+        <w:t>readAll</w:t>
+      </w:r>
+      <w:proofErr w:type="spellEnd"/>
+      <w:r>
+        <w:t xml:space="preserve">“ </w:t>
+      </w:r>
+      <w:r>
+        <w:t>Methode schon zuvor abzufragen um die Zugriffe zu verringern.</w:t>
+      </w:r>
+      <w:r>
+        <w:t xml:space="preserve"> Die Dauer verringert sich </w:t>
+      </w:r>
+      <w:r>
+        <w:t>dadurch</w:t>
+      </w:r>
+      <w:r>
+        <w:t xml:space="preserve"> schon </w:t>
+      </w:r>
+      <w:r>
+        <w:t>erheblich</w:t>
+      </w:r>
+      <w:r>
+        <w:t>.</w:t>
+      </w:r>
+    </w:p>
+    <w:p/>
+    <w:p>
+      <w:r>
+        <w:t>Die bessere Lösung ist es,</w:t>
+      </w:r>
+      <w:r>
+        <w:t xml:space="preserve"> </w:t>
+      </w:r>
+      <w:r>
+        <w:t>die gewünschten Ergebnisse direkt durch eine</w:t>
+      </w:r>
+      <w:r>
+        <w:t xml:space="preserve"> geschi</w:t>
+      </w:r>
+      <w:r>
+        <w:t>c</w:t>
+      </w:r>
+      <w:r>
+        <w:t>kte</w:t>
+      </w:r>
+      <w:r>
+        <w:t xml:space="preserve"> SQL-Abfrage zu erreichen.</w:t>
+      </w:r>
+    </w:p>
+    <w:p>
+      <w:r>
+        <w:t xml:space="preserve">Eine Möglichkeit wäre hierfür: </w:t>
+      </w:r>
+    </w:p>
+    <w:p>
+      <w:pPr>
+        <w:rPr>
+          <w:i/>
+        </w:rPr>
+      </w:pPr>
+      <w:r>
+        <w:rPr>
+          <w:i/>
+        </w:rPr>
+        <w:t>„</w:t>
+      </w:r>
+      <w:r>
+        <w:rPr>
+          <w:i/>
+        </w:rPr>
+        <w:t xml:space="preserve">SELECT C.ID, C.NAME AS 'COUNTRY', </w:t>
+      </w:r>
+      <w:proofErr w:type="gramStart"/>
+      <w:r>
+        <w:rPr>
+          <w:i/>
+        </w:rPr>
+        <w:t>COUNT(</w:t>
+      </w:r>
+      <w:proofErr w:type="gramEnd"/>
+      <w:r>
+        <w:rPr>
+          <w:i/>
+        </w:rPr>
+        <w:t xml:space="preserve">DISTINCT (D.FK_TEAM_ID)) AS 'COUNT' FROM DRIVER D JOIN COUNTRY C ON </w:t>
+      </w:r>
+      <w:proofErr w:type="spellStart"/>
+      <w:r>
+        <w:rPr>
+          <w:i/>
+        </w:rPr>
+        <w:t>D.FK_Country_ID</w:t>
+      </w:r>
+      <w:proofErr w:type="spellEnd"/>
+      <w:r>
+        <w:rPr>
+          <w:i/>
+        </w:rPr>
+        <w:t xml:space="preserve"> = C.ID GROUP BY C.NAME ORDER BY COUNT DESC</w:t>
+      </w:r>
+      <w:r>
+        <w:rPr>
+          <w:i/>
+        </w:rPr>
+        <w:t>“</w:t>
+      </w:r>
+    </w:p>
+    <w:p>
+      <w:r>
+        <w:t>Durch diese Abfrage werden die Namen der Länder und deren Anzahl an Teams geordnet nach Anzahl der Teams zurückgegeben. Man muss nur die erste Zeile auslesen um das Land mit den meisten Team</w:t>
+      </w:r>
+      <w:r>
+        <w:t>s</w:t>
+      </w:r>
+      <w:r>
+        <w:t xml:space="preserve"> </w:t>
+      </w:r>
+      <w:r>
+        <w:t xml:space="preserve">zu erhalten. Anschließen muss nur noch der Name und die Anzahl der Teams in die </w:t>
+      </w:r>
+      <w:proofErr w:type="spellStart"/>
+      <w:r>
+        <w:t>HashMap</w:t>
+      </w:r>
+      <w:proofErr w:type="spellEnd"/>
+      <w:r>
+        <w:t xml:space="preserve"> gespeichert werden und zurückgegeben werden.</w:t>
+      </w:r>
+    </w:p>
+    <w:p>
+      <w:r>
+        <w:t xml:space="preserve">(Anmerkung: Man könnte die Abfrage auch mit </w:t>
+      </w:r>
+      <w:r>
+        <w:rPr>
+          <w:i/>
+        </w:rPr>
+        <w:t>„LIMIT 1“</w:t>
+      </w:r>
+      <w:r>
+        <w:t>, auf ein Ergebnis reduzieren, dies verringert die benötigte Zeit aber nicht/kaum.)</w:t>
+      </w:r>
+    </w:p>
+    <w:p/>
+    <w:p>
+      <w:r>
+        <w:t xml:space="preserve">Zur Überprüfung wird auf das Land mit den meisten Teams überprüft. Das sind die „United </w:t>
+      </w:r>
+      <w:proofErr w:type="spellStart"/>
+      <w:r>
+        <w:t>Arab</w:t>
+      </w:r>
+      <w:proofErr w:type="spellEnd"/>
+      <w:r>
+        <w:t xml:space="preserve"> Emirates“. Die Anzahl der Teams dieses Landes beläuft sich auf 8.</w:t>
+      </w:r>
+    </w:p>
+    <w:p/>
+    <w:p/>
+    <w:p>
+      <w:pPr>
+        <w:rPr>
+          <w:rFonts w:asciiTheme="majorHAnsi" w:eastAsiaTheme="majorEastAsia" w:hAnsiTheme="majorHAnsi" w:cstheme="majorBidi"/>
+          <w:color w:val="2E74B5" w:themeColor="accent1" w:themeShade="BF"/>
+          <w:sz w:val="26"/>
+          <w:szCs w:val="26"/>
+        </w:rPr>
+      </w:pPr>
+      <w:r>
+        <w:br w:type="page"/>
+      </w:r>
+    </w:p>
+    <w:p>
+      <w:pPr>
+        <w:pStyle w:val="Heading2"/>
+      </w:pPr>
+    </w:p>
+    <w:p>
+      <w:pPr>
+        <w:pStyle w:val="Heading2"/>
+      </w:pPr>
+    </w:p>
+    <w:p>
+      <w:pPr>
+        <w:pStyle w:val="Heading2"/>
+      </w:pPr>
+      <w:r>
         <w:t>Aufgabe 3</w:t>
       </w:r>
+      <w:r>
+        <w:t xml:space="preserve"> – Fahrer pro Land</w:t>
+      </w:r>
     </w:p>
     <w:p/>
     <w:p>
+      <w:r>
+        <w:t xml:space="preserve">Hier ist die SQL-Abfrage unglücklich gewählt. Anstatt eines </w:t>
+      </w:r>
+      <w:r>
+        <w:rPr>
+          <w:i/>
+        </w:rPr>
+        <w:t>„CROSS JOIN“</w:t>
+      </w:r>
+      <w:r>
+        <w:t xml:space="preserve"> sollte man einen normalen </w:t>
+      </w:r>
+      <w:r>
+        <w:rPr>
+          <w:i/>
+        </w:rPr>
+        <w:t>„JOIN“</w:t>
+      </w:r>
+      <w:r>
+        <w:t xml:space="preserve"> verwenden bei dem </w:t>
+      </w:r>
+      <w:r>
+        <w:t xml:space="preserve">die </w:t>
+      </w:r>
+      <w:r>
+        <w:rPr>
+          <w:i/>
+        </w:rPr>
+        <w:t>„FK_COUNTRY_ID“</w:t>
+      </w:r>
+      <w:r>
+        <w:t xml:space="preserve"> des Fahrers mit der </w:t>
+      </w:r>
+      <w:r>
+        <w:rPr>
+          <w:i/>
+        </w:rPr>
+        <w:t>„ID“</w:t>
+      </w:r>
+      <w:r>
+        <w:t xml:space="preserve"> des Landes verglichen werden. Zusätzlich kann direkt in einer </w:t>
+      </w:r>
+      <w:r>
+        <w:rPr>
+          <w:i/>
+        </w:rPr>
+        <w:t>„</w:t>
+      </w:r>
+      <w:proofErr w:type="spellStart"/>
+      <w:r>
+        <w:rPr>
+          <w:i/>
+        </w:rPr>
+        <w:t>where</w:t>
+      </w:r>
+      <w:proofErr w:type="spellEnd"/>
+      <w:r>
+        <w:rPr>
+          <w:i/>
+        </w:rPr>
+        <w:t>“</w:t>
+      </w:r>
+      <w:r>
+        <w:t xml:space="preserve"> Klausel überprüft werden, welches Land gesucht wird.</w:t>
+      </w:r>
+    </w:p>
+    <w:p>
+      <w:r>
+        <w:t>Eine mögliche SQL-Abfrage wäre hierfür:</w:t>
+      </w:r>
+    </w:p>
+    <w:p>
+      <w:pPr>
+        <w:rPr>
+          <w:i/>
+        </w:rPr>
+      </w:pPr>
+      <w:r>
+        <w:rPr>
+          <w:i/>
+        </w:rPr>
+        <w:t xml:space="preserve">„SELECT * FROM DRIVER D JOIN COUNTRY C ON D.FK_COUNTRY_ID = C.ID WHERE C.NAME </w:t>
+      </w:r>
+      <w:proofErr w:type="gramStart"/>
+      <w:r>
+        <w:rPr>
+          <w:i/>
+        </w:rPr>
+        <w:t>=  ?</w:t>
+      </w:r>
+      <w:proofErr w:type="gramEnd"/>
+      <w:r>
+        <w:rPr>
+          <w:i/>
+        </w:rPr>
+        <w:t>“</w:t>
+      </w:r>
+    </w:p>
+    <w:p>
+      <w:r>
+        <w:t xml:space="preserve">Wobei das Fragezeichen mit dem der </w:t>
+      </w:r>
+      <w:r>
+        <w:rPr>
+          <w:i/>
+        </w:rPr>
+        <w:t>„</w:t>
+      </w:r>
+      <w:proofErr w:type="spellStart"/>
+      <w:r>
+        <w:rPr>
+          <w:i/>
+        </w:rPr>
+        <w:t>setString</w:t>
+      </w:r>
+      <w:proofErr w:type="spellEnd"/>
+      <w:r>
+        <w:rPr>
+          <w:i/>
+        </w:rPr>
+        <w:t xml:space="preserve">“ </w:t>
+      </w:r>
+      <w:r>
+        <w:t>Methode auf das gesuchte Land gesetzt wird. Anschließend muss nur noch für jede zurückgelieferte Zeile ein neuer Fahrer erstellt werden und der Liste an Fahrern hinzugefügt werden.</w:t>
+      </w:r>
+    </w:p>
+    <w:p/>
+    <w:p>
+      <w:r>
+        <w:t>Zur Überprüfung wird auf das Land „Austria“ (Österreich) zurückgegriffen. Es wird auf die Anzahl der Fahrer aus diesem Land geprüft. Österreich stellt in unserem Beispiel 20 Fahrer bereit.</w:t>
+      </w:r>
       <w:bookmarkStart w:id="0" w:name="_GoBack"/>
       <w:bookmarkEnd w:id="0"/>
     </w:p>
     <w:sectPr>
+      <w:headerReference w:type="default" r:id="rId6"/>
       <w:pgSz w:w="11900" w:h="16840"/>
       <w:pgMar w:top="1417" w:right="1417" w:bottom="1134" w:left="1417" w:header="708" w:footer="708" w:gutter="0"/>
       <w:cols w:space="708"/>
@@ -150,6 +471,104 @@
     </w:sectPr>
   </w:body>
 </w:document>
+</file>
+
+<file path=word/endnotes.xml><?xml version="1.0" encoding="utf-8"?>
+<w:endnotes xmlns:wpc="http://schemas.microsoft.com/office/word/2010/wordprocessingCanvas" xmlns:mo="http://schemas.microsoft.com/office/mac/office/2008/main" xmlns:mc="http://schemas.openxmlformats.org/markup-compatibility/2006" xmlns:mv="urn:schemas-microsoft-com:mac:vml" xmlns:o="urn:schemas-microsoft-com:office:office" xmlns:r="http://schemas.openxmlformats.org/officeDocument/2006/relationships" xmlns:m="http://schemas.openxmlformats.org/officeDocument/2006/math" xmlns:v="urn:schemas-microsoft-com:vml" xmlns:wp14="http://schemas.microsoft.com/office/word/2010/wordprocessingDrawing" xmlns:wp="http://schemas.openxmlformats.org/drawingml/2006/wordprocessingDrawing" xmlns:w10="urn:schemas-microsoft-com:office:word" xmlns:w="http://schemas.openxmlformats.org/wordprocessingml/2006/main" xmlns:w14="http://schemas.microsoft.com/office/word/2010/wordml" xmlns:w15="http://schemas.microsoft.com/office/word/2012/wordml" xmlns:wpg="http://schemas.microsoft.com/office/word/2010/wordprocessingGroup" xmlns:wpi="http://schemas.microsoft.com/office/word/2010/wordprocessingInk" xmlns:wne="http://schemas.microsoft.com/office/word/2006/wordml" xmlns:wps="http://schemas.microsoft.com/office/word/2010/wordprocessingShape" mc:Ignorable="w14 w15 wp14">
+  <w:endnote w:type="separator" w:id="-1">
+    <w:p>
+      <w:r>
+        <w:separator/>
+      </w:r>
+    </w:p>
+  </w:endnote>
+  <w:endnote w:type="continuationSeparator" w:id="0">
+    <w:p>
+      <w:r>
+        <w:continuationSeparator/>
+      </w:r>
+    </w:p>
+  </w:endnote>
+</w:endnotes>
+</file>
+
+<file path=word/footnotes.xml><?xml version="1.0" encoding="utf-8"?>
+<w:footnotes xmlns:wpc="http://schemas.microsoft.com/office/word/2010/wordprocessingCanvas" xmlns:mo="http://schemas.microsoft.com/office/mac/office/2008/main" xmlns:mc="http://schemas.openxmlformats.org/markup-compatibility/2006" xmlns:mv="urn:schemas-microsoft-com:mac:vml" xmlns:o="urn:schemas-microsoft-com:office:office" xmlns:r="http://schemas.openxmlformats.org/officeDocument/2006/relationships" xmlns:m="http://schemas.openxmlformats.org/officeDocument/2006/math" xmlns:v="urn:schemas-microsoft-com:vml" xmlns:wp14="http://schemas.microsoft.com/office/word/2010/wordprocessingDrawing" xmlns:wp="http://schemas.openxmlformats.org/drawingml/2006/wordprocessingDrawing" xmlns:w10="urn:schemas-microsoft-com:office:word" xmlns:w="http://schemas.openxmlformats.org/wordprocessingml/2006/main" xmlns:w14="http://schemas.microsoft.com/office/word/2010/wordml" xmlns:w15="http://schemas.microsoft.com/office/word/2012/wordml" xmlns:wpg="http://schemas.microsoft.com/office/word/2010/wordprocessingGroup" xmlns:wpi="http://schemas.microsoft.com/office/word/2010/wordprocessingInk" xmlns:wne="http://schemas.microsoft.com/office/word/2006/wordml" xmlns:wps="http://schemas.microsoft.com/office/word/2010/wordprocessingShape" mc:Ignorable="w14 w15 wp14">
+  <w:footnote w:type="separator" w:id="-1">
+    <w:p>
+      <w:r>
+        <w:separator/>
+      </w:r>
+    </w:p>
+  </w:footnote>
+  <w:footnote w:type="continuationSeparator" w:id="0">
+    <w:p>
+      <w:r>
+        <w:continuationSeparator/>
+      </w:r>
+    </w:p>
+  </w:footnote>
+</w:footnotes>
+</file>
+
+<file path=word/header1.xml><?xml version="1.0" encoding="utf-8"?>
+<w:hdr xmlns:wpc="http://schemas.microsoft.com/office/word/2010/wordprocessingCanvas" xmlns:mo="http://schemas.microsoft.com/office/mac/office/2008/main" xmlns:mc="http://schemas.openxmlformats.org/markup-compatibility/2006" xmlns:mv="urn:schemas-microsoft-com:mac:vml" xmlns:o="urn:schemas-microsoft-com:office:office" xmlns:r="http://schemas.openxmlformats.org/officeDocument/2006/relationships" xmlns:m="http://schemas.openxmlformats.org/officeDocument/2006/math" xmlns:v="urn:schemas-microsoft-com:vml" xmlns:wp14="http://schemas.microsoft.com/office/word/2010/wordprocessingDrawing" xmlns:wp="http://schemas.openxmlformats.org/drawingml/2006/wordprocessingDrawing" xmlns:w10="urn:schemas-microsoft-com:office:word" xmlns:w="http://schemas.openxmlformats.org/wordprocessingml/2006/main" xmlns:w14="http://schemas.microsoft.com/office/word/2010/wordml" xmlns:w15="http://schemas.microsoft.com/office/word/2012/wordml" xmlns:wpg="http://schemas.microsoft.com/office/word/2010/wordprocessingGroup" xmlns:wpi="http://schemas.microsoft.com/office/word/2010/wordprocessingInk" xmlns:wne="http://schemas.microsoft.com/office/word/2006/wordml" xmlns:wps="http://schemas.microsoft.com/office/word/2010/wordprocessingShape" mc:Ignorable="w14 w15 wp14">
+  <w:p>
+    <w:pPr>
+      <w:pStyle w:val="Header"/>
+      <w:tabs>
+        <w:tab w:val="clear" w:pos="4680"/>
+        <w:tab w:val="clear" w:pos="9360"/>
+        <w:tab w:val="left" w:pos="4020"/>
+        <w:tab w:val="right" w:pos="9066"/>
+      </w:tabs>
+      <w:rPr>
+        <w:lang w:val="de-AT"/>
+      </w:rPr>
+    </w:pPr>
+    <w:proofErr w:type="spellStart"/>
+    <w:r>
+      <w:rPr>
+        <w:lang w:val="de-AT"/>
+      </w:rPr>
+      <w:t>Datawarehousing</w:t>
+    </w:r>
+    <w:proofErr w:type="spellEnd"/>
+    <w:r>
+      <w:rPr>
+        <w:lang w:val="de-AT"/>
+      </w:rPr>
+      <w:t xml:space="preserve"> &amp; Tuning</w:t>
+    </w:r>
+    <w:r>
+      <w:rPr>
+        <w:lang w:val="de-AT"/>
+      </w:rPr>
+      <w:tab/>
+    </w:r>
+    <w:proofErr w:type="spellStart"/>
+    <w:r>
+      <w:rPr>
+        <w:lang w:val="de-AT"/>
+      </w:rPr>
+      <w:t>Reip</w:t>
+    </w:r>
+    <w:proofErr w:type="spellEnd"/>
+    <w:r>
+      <w:rPr>
+        <w:lang w:val="de-AT"/>
+      </w:rPr>
+      <w:t>, Schrei, Weithaler</w:t>
+    </w:r>
+    <w:r>
+      <w:rPr>
+        <w:lang w:val="de-AT"/>
+      </w:rPr>
+      <w:tab/>
+      <w:t>31.Juli 2016</w:t>
+    </w:r>
+  </w:p>
+</w:hdr>
 </file>
 
 <file path=word/styles.xml><?xml version="1.0" encoding="utf-8"?>
@@ -547,15 +966,15 @@
     <w:lsdException w:name="List Table 6 Colorful Accent 6" w:uiPriority="51"/>
     <w:lsdException w:name="List Table 7 Colorful Accent 6" w:uiPriority="52"/>
   </w:latentStyles>
-  <w:style w:type="paragraph" w:default="1" w:styleId="Standard">
+  <w:style w:type="paragraph" w:default="1" w:styleId="Normal">
     <w:name w:val="Normal"/>
     <w:qFormat/>
   </w:style>
-  <w:style w:type="paragraph" w:styleId="berschrift1">
+  <w:style w:type="paragraph" w:styleId="Heading1">
     <w:name w:val="heading 1"/>
-    <w:basedOn w:val="Standard"/>
-    <w:next w:val="Standard"/>
-    <w:link w:val="berschrift1Zchn"/>
+    <w:basedOn w:val="Normal"/>
+    <w:next w:val="Normal"/>
+    <w:link w:val="Heading1Char"/>
     <w:uiPriority w:val="9"/>
     <w:qFormat/>
     <w:rsid w:val="00BF44BE"/>
@@ -572,11 +991,11 @@
       <w:szCs w:val="32"/>
     </w:rPr>
   </w:style>
-  <w:style w:type="paragraph" w:styleId="berschrift2">
+  <w:style w:type="paragraph" w:styleId="Heading2">
     <w:name w:val="heading 2"/>
-    <w:basedOn w:val="Standard"/>
-    <w:next w:val="Standard"/>
-    <w:link w:val="berschrift2Zchn"/>
+    <w:basedOn w:val="Normal"/>
+    <w:next w:val="Normal"/>
+    <w:link w:val="Heading2Char"/>
     <w:uiPriority w:val="9"/>
     <w:unhideWhenUsed/>
     <w:qFormat/>
@@ -594,13 +1013,13 @@
       <w:szCs w:val="26"/>
     </w:rPr>
   </w:style>
-  <w:style w:type="character" w:default="1" w:styleId="Absatz-Standardschriftart">
+  <w:style w:type="character" w:default="1" w:styleId="DefaultParagraphFont">
     <w:name w:val="Default Paragraph Font"/>
     <w:uiPriority w:val="1"/>
     <w:semiHidden/>
     <w:unhideWhenUsed/>
   </w:style>
-  <w:style w:type="table" w:default="1" w:styleId="NormaleTabelle">
+  <w:style w:type="table" w:default="1" w:styleId="TableNormal">
     <w:name w:val="Normal Table"/>
     <w:uiPriority w:val="99"/>
     <w:semiHidden/>
@@ -615,17 +1034,17 @@
       </w:tblCellMar>
     </w:tblPr>
   </w:style>
-  <w:style w:type="numbering" w:default="1" w:styleId="KeineListe">
+  <w:style w:type="numbering" w:default="1" w:styleId="NoList">
     <w:name w:val="No List"/>
     <w:uiPriority w:val="99"/>
     <w:semiHidden/>
     <w:unhideWhenUsed/>
   </w:style>
-  <w:style w:type="paragraph" w:styleId="Titel">
+  <w:style w:type="paragraph" w:styleId="Title">
     <w:name w:val="Title"/>
-    <w:basedOn w:val="Standard"/>
-    <w:next w:val="Standard"/>
-    <w:link w:val="TitelZchn"/>
+    <w:basedOn w:val="Normal"/>
+    <w:next w:val="Normal"/>
+    <w:link w:val="TitleChar"/>
     <w:uiPriority w:val="10"/>
     <w:qFormat/>
     <w:rsid w:val="00BF44BE"/>
@@ -640,10 +1059,10 @@
       <w:szCs w:val="56"/>
     </w:rPr>
   </w:style>
-  <w:style w:type="character" w:customStyle="1" w:styleId="TitelZchn">
-    <w:name w:val="Titel Zchn"/>
-    <w:basedOn w:val="Absatz-Standardschriftart"/>
-    <w:link w:val="Titel"/>
+  <w:style w:type="character" w:customStyle="1" w:styleId="TitleChar">
+    <w:name w:val="Title Char"/>
+    <w:basedOn w:val="DefaultParagraphFont"/>
+    <w:link w:val="Title"/>
     <w:uiPriority w:val="10"/>
     <w:rsid w:val="00BF44BE"/>
     <w:rPr>
@@ -654,10 +1073,10 @@
       <w:szCs w:val="56"/>
     </w:rPr>
   </w:style>
-  <w:style w:type="character" w:customStyle="1" w:styleId="berschrift1Zchn">
-    <w:name w:val="Überschrift 1 Zchn"/>
-    <w:basedOn w:val="Absatz-Standardschriftart"/>
-    <w:link w:val="berschrift1"/>
+  <w:style w:type="character" w:customStyle="1" w:styleId="Heading1Char">
+    <w:name w:val="Heading 1 Char"/>
+    <w:basedOn w:val="DefaultParagraphFont"/>
+    <w:link w:val="Heading1"/>
     <w:uiPriority w:val="9"/>
     <w:rsid w:val="00BF44BE"/>
     <w:rPr>
@@ -667,10 +1086,10 @@
       <w:szCs w:val="32"/>
     </w:rPr>
   </w:style>
-  <w:style w:type="character" w:customStyle="1" w:styleId="berschrift2Zchn">
-    <w:name w:val="Überschrift 2 Zchn"/>
-    <w:basedOn w:val="Absatz-Standardschriftart"/>
-    <w:link w:val="berschrift2"/>
+  <w:style w:type="character" w:customStyle="1" w:styleId="Heading2Char">
+    <w:name w:val="Heading 2 Char"/>
+    <w:basedOn w:val="DefaultParagraphFont"/>
+    <w:link w:val="Heading2"/>
     <w:uiPriority w:val="9"/>
     <w:rsid w:val="009E408B"/>
     <w:rPr>
@@ -679,6 +1098,48 @@
       <w:sz w:val="26"/>
       <w:szCs w:val="26"/>
     </w:rPr>
+  </w:style>
+  <w:style w:type="paragraph" w:styleId="Header">
+    <w:name w:val="header"/>
+    <w:basedOn w:val="Normal"/>
+    <w:link w:val="HeaderChar"/>
+    <w:uiPriority w:val="99"/>
+    <w:unhideWhenUsed/>
+    <w:rsid w:val="007904ED"/>
+    <w:pPr>
+      <w:tabs>
+        <w:tab w:val="center" w:pos="4680"/>
+        <w:tab w:val="right" w:pos="9360"/>
+      </w:tabs>
+    </w:pPr>
+  </w:style>
+  <w:style w:type="character" w:customStyle="1" w:styleId="HeaderChar">
+    <w:name w:val="Header Char"/>
+    <w:basedOn w:val="DefaultParagraphFont"/>
+    <w:link w:val="Header"/>
+    <w:uiPriority w:val="99"/>
+    <w:rsid w:val="007904ED"/>
+  </w:style>
+  <w:style w:type="paragraph" w:styleId="Footer">
+    <w:name w:val="footer"/>
+    <w:basedOn w:val="Normal"/>
+    <w:link w:val="FooterChar"/>
+    <w:uiPriority w:val="99"/>
+    <w:unhideWhenUsed/>
+    <w:rsid w:val="007904ED"/>
+    <w:pPr>
+      <w:tabs>
+        <w:tab w:val="center" w:pos="4680"/>
+        <w:tab w:val="right" w:pos="9360"/>
+      </w:tabs>
+    </w:pPr>
+  </w:style>
+  <w:style w:type="character" w:customStyle="1" w:styleId="FooterChar">
+    <w:name w:val="Footer Char"/>
+    <w:basedOn w:val="DefaultParagraphFont"/>
+    <w:link w:val="Footer"/>
+    <w:uiPriority w:val="99"/>
+    <w:rsid w:val="007904ED"/>
   </w:style>
 </w:styles>
 </file>
